--- a/game_reviews/translations/forgotten-fable (Version 1).docx
+++ b/game_reviews/translations/forgotten-fable (Version 1).docx
@@ -8,18 +8,6 @@
       </w:pPr>
       <w:r>
         <w:t>Play Forgotten Fable for Free - Stunning Graphics &amp; Exciting Features</w:t>
-      </w:r>
-    </w:p>
-    <w:p>
-      <w:r/>
-      <w:r>
-        <w:rPr>
-          <w:b/>
-        </w:rPr>
-        <w:t>Meta description</w:t>
-      </w:r>
-      <w:r>
-        <w:t>: Discover the Forgotten Fable slot game with its unique fantasy theme, stunning graphics, and exciting special features. Play for free and win big!</w:t>
       </w:r>
     </w:p>
     <w:p>
@@ -363,9 +351,18 @@
       <w:r/>
       <w:r>
         <w:rPr>
+          <w:b/>
+        </w:rPr>
+        <w:t>Play Forgotten Fable for Free - Stunning Graphics &amp; Exciting Features</w:t>
+      </w:r>
+    </w:p>
+    <w:p>
+      <w:r/>
+      <w:r>
+        <w:rPr>
           <w:i/>
         </w:rPr>
-        <w:t>Prompt for DALLE: Create a colorful cartoon-style feature image that captures the essence of the game "Forgotten Fable". The image should prominently feature a happy Maya warrior with glasses. The warrior should be shown alongside the game's villain characters, including Baba Yaga, Koschei the Immortal, Vodyanoy, Leshy, and Gorynych. The background should showcase the game's fantasy theme with dragons, magic chests, and runes. The image should be captivating and draw the attention of viewers, with attention paid to the smallest details to showcase the Evoplay's excellent graphics.</w:t>
+        <w:t>Discover the Forgotten Fable slot game with its unique fantasy theme, stunning graphics, and exciting special features. Play for free and win big!</w:t>
       </w:r>
     </w:p>
     <w:sectPr>

--- a/game_reviews/translations/forgotten-fable (Version 1).docx
+++ b/game_reviews/translations/forgotten-fable (Version 1).docx
@@ -7,7 +7,7 @@
         <w:pStyle w:val="Heading1"/>
       </w:pPr>
       <w:r>
-        <w:t>Play Forgotten Fable for Free - Stunning Graphics &amp; Exciting Features</w:t>
+        <w:t>Play Forgotten Fable Free: Stunning Graphics and Big Wins</w:t>
       </w:r>
     </w:p>
     <w:p>
@@ -281,7 +281,7 @@
       </w:pPr>
       <w:r/>
       <w:r>
-        <w:t>Stunning graphics</w:t>
+        <w:t>Impeccable graphics and stunning design</w:t>
       </w:r>
     </w:p>
     <w:p>
@@ -292,7 +292,7 @@
       </w:pPr>
       <w:r/>
       <w:r>
-        <w:t>Creative fantasy theme</w:t>
+        <w:t>Unique fantasy theme featuring legendary villains</w:t>
       </w:r>
     </w:p>
     <w:p>
@@ -303,7 +303,7 @@
       </w:pPr>
       <w:r/>
       <w:r>
-        <w:t>Generous winning Potential</w:t>
+        <w:t>Special features with multipliers and free spins</w:t>
       </w:r>
     </w:p>
     <w:p>
@@ -314,7 +314,7 @@
       </w:pPr>
       <w:r/>
       <w:r>
-        <w:t>Exciting special features</w:t>
+        <w:t>High winning potential with up to 1,270 times the bet</w:t>
       </w:r>
     </w:p>
     <w:p>
@@ -344,7 +344,7 @@
       </w:pPr>
       <w:r/>
       <w:r>
-        <w:t>Limited number of paylines</w:t>
+        <w:t>Limited availability on some online casinos</w:t>
       </w:r>
     </w:p>
     <w:p>
@@ -353,7 +353,7 @@
         <w:rPr>
           <w:b/>
         </w:rPr>
-        <w:t>Play Forgotten Fable for Free - Stunning Graphics &amp; Exciting Features</w:t>
+        <w:t>Play Forgotten Fable Free: Stunning Graphics and Big Wins</w:t>
       </w:r>
     </w:p>
     <w:p>
@@ -362,7 +362,7 @@
         <w:rPr>
           <w:i/>
         </w:rPr>
-        <w:t>Discover the Forgotten Fable slot game with its unique fantasy theme, stunning graphics, and exciting special features. Play for free and win big!</w:t>
+        <w:t>Experience the unique fantasy theme and high winning potential of Forgotten Fable. Play for free now!</w:t>
       </w:r>
     </w:p>
     <w:sectPr>
